--- a/Semana 8/Lboratorio/Laboratorio 08.docx
+++ b/Semana 8/Lboratorio/Laboratorio 08.docx
@@ -309,6 +309,110 @@
           <w:sz w:val="24"/>
           <w:szCs w:val="24"/>
         </w:rPr>
+        <w:t>Nombre: Juan Luis Martínez García</w:t>
+      </w:r>
+    </w:p>
+    <w:p>
+      <w:pPr>
+        <w:tabs>
+          <w:tab w:val="left" w:pos="5985"/>
+        </w:tabs>
+        <w:spacing w:after="0" w:line="240" w:lineRule="auto"/>
+        <w:jc w:val="both"/>
+        <w:rPr>
+          <w:rFonts w:ascii="Palanquin" w:hAnsi="Palanquin" w:cs="Palanquin"/>
+          <w:sz w:val="24"/>
+          <w:szCs w:val="24"/>
+        </w:rPr>
+      </w:pPr>
+      <w:r>
+        <w:rPr>
+          <w:rFonts w:ascii="Palanquin" w:hAnsi="Palanquin" w:cs="Palanquin"/>
+          <w:sz w:val="24"/>
+          <w:szCs w:val="24"/>
+        </w:rPr>
+        <w:t>Carnet: 1253224</w:t>
+      </w:r>
+    </w:p>
+    <w:p>
+      <w:pPr>
+        <w:tabs>
+          <w:tab w:val="left" w:pos="5985"/>
+        </w:tabs>
+        <w:spacing w:after="0" w:line="240" w:lineRule="auto"/>
+        <w:jc w:val="both"/>
+        <w:rPr>
+          <w:rFonts w:ascii="Palanquin" w:hAnsi="Palanquin" w:cs="Palanquin"/>
+          <w:sz w:val="24"/>
+          <w:szCs w:val="24"/>
+        </w:rPr>
+      </w:pPr>
+      <w:r>
+        <w:rPr>
+          <w:rFonts w:ascii="Palanquin" w:hAnsi="Palanquin" w:cs="Palanquin"/>
+          <w:sz w:val="24"/>
+          <w:szCs w:val="24"/>
+        </w:rPr>
+        <w:t xml:space="preserve">Ingeniera: Ingeniería </w:t>
+      </w:r>
+      <w:proofErr w:type="spellStart"/>
+      <w:r>
+        <w:rPr>
+          <w:rFonts w:ascii="Palanquin" w:hAnsi="Palanquin" w:cs="Palanquin"/>
+          <w:sz w:val="24"/>
+          <w:szCs w:val="24"/>
+        </w:rPr>
+        <w:t>quimica</w:t>
+      </w:r>
+      <w:proofErr w:type="spellEnd"/>
+    </w:p>
+    <w:p>
+      <w:pPr>
+        <w:tabs>
+          <w:tab w:val="left" w:pos="5985"/>
+        </w:tabs>
+        <w:spacing w:after="0" w:line="240" w:lineRule="auto"/>
+        <w:jc w:val="both"/>
+        <w:rPr>
+          <w:rFonts w:ascii="Palanquin" w:hAnsi="Palanquin" w:cs="Palanquin"/>
+          <w:sz w:val="24"/>
+          <w:szCs w:val="24"/>
+        </w:rPr>
+      </w:pPr>
+    </w:p>
+    <w:p>
+      <w:pPr>
+        <w:tabs>
+          <w:tab w:val="left" w:pos="5985"/>
+        </w:tabs>
+        <w:spacing w:after="0" w:line="240" w:lineRule="auto"/>
+        <w:jc w:val="both"/>
+        <w:rPr>
+          <w:rFonts w:ascii="Palanquin" w:hAnsi="Palanquin" w:cs="Palanquin"/>
+          <w:sz w:val="24"/>
+          <w:szCs w:val="24"/>
+        </w:rPr>
+      </w:pPr>
+    </w:p>
+    <w:p>
+      <w:pPr>
+        <w:tabs>
+          <w:tab w:val="left" w:pos="5985"/>
+        </w:tabs>
+        <w:spacing w:after="0" w:line="240" w:lineRule="auto"/>
+        <w:jc w:val="both"/>
+        <w:rPr>
+          <w:rFonts w:ascii="Palanquin" w:hAnsi="Palanquin" w:cs="Palanquin"/>
+          <w:sz w:val="24"/>
+          <w:szCs w:val="24"/>
+        </w:rPr>
+      </w:pPr>
+      <w:r>
+        <w:rPr>
+          <w:rFonts w:ascii="Palanquin" w:hAnsi="Palanquin" w:cs="Palanquin"/>
+          <w:sz w:val="24"/>
+          <w:szCs w:val="24"/>
+        </w:rPr>
         <w:t>Para los diagramas de flujo u</w:t>
       </w:r>
       <w:r>
@@ -784,6 +888,7 @@
       <w:r>
         <w:rPr>
           <w:rFonts w:ascii="Palanquin" w:hAnsi="Palanquin" w:cs="Palanquin"/>
+          <w:noProof/>
           <w:sz w:val="24"/>
           <w:szCs w:val="24"/>
         </w:rPr>
@@ -1300,6 +1405,9 @@
         </w:rPr>
       </w:pPr>
       <w:r>
+        <w:rPr>
+          <w:noProof/>
+        </w:rPr>
         <w:drawing>
           <wp:anchor distT="0" distB="0" distL="114300" distR="114300" simplePos="0" relativeHeight="251659264" behindDoc="0" locked="0" layoutInCell="1" allowOverlap="1" wp14:anchorId="6B6353A8" wp14:editId="346E9456">
             <wp:simplePos x="0" y="0"/>
@@ -1835,25 +1943,7 @@
           <w:sz w:val="24"/>
           <w:szCs w:val="24"/>
         </w:rPr>
-        <w:t xml:space="preserve">Imprima “este </w:t>
-      </w:r>
-      <w:proofErr w:type="spellStart"/>
-      <w:r>
-        <w:rPr>
-          <w:rFonts w:ascii="Palanquin" w:hAnsi="Palanquin" w:cs="Palanquin"/>
-          <w:sz w:val="24"/>
-          <w:szCs w:val="24"/>
-        </w:rPr>
-        <w:t>numero</w:t>
-      </w:r>
-      <w:proofErr w:type="spellEnd"/>
-      <w:r>
-        <w:rPr>
-          <w:rFonts w:ascii="Palanquin" w:hAnsi="Palanquin" w:cs="Palanquin"/>
-          <w:sz w:val="24"/>
-          <w:szCs w:val="24"/>
-        </w:rPr>
-        <w:t xml:space="preserve"> es positivo</w:t>
+        <w:t>Imprima “este numero es positivo</w:t>
       </w:r>
     </w:p>
     <w:p>
@@ -1907,25 +1997,7 @@
           <w:sz w:val="24"/>
           <w:szCs w:val="24"/>
         </w:rPr>
-        <w:t xml:space="preserve">Imprima “este </w:t>
-      </w:r>
-      <w:proofErr w:type="spellStart"/>
-      <w:r>
-        <w:rPr>
-          <w:rFonts w:ascii="Palanquin" w:hAnsi="Palanquin" w:cs="Palanquin"/>
-          <w:sz w:val="24"/>
-          <w:szCs w:val="24"/>
-        </w:rPr>
-        <w:t>numero</w:t>
-      </w:r>
-      <w:proofErr w:type="spellEnd"/>
-      <w:r>
-        <w:rPr>
-          <w:rFonts w:ascii="Palanquin" w:hAnsi="Palanquin" w:cs="Palanquin"/>
-          <w:sz w:val="24"/>
-          <w:szCs w:val="24"/>
-        </w:rPr>
-        <w:t xml:space="preserve"> es negativo</w:t>
+        <w:t>Imprima “este numero es negativo</w:t>
       </w:r>
     </w:p>
     <w:p>
@@ -2019,10 +2091,10 @@
       <w:r>
         <w:rPr>
           <w:rFonts w:ascii="Palanquin" w:hAnsi="Palanquin" w:cs="Palanquin"/>
-          <w:sz w:val="24"/>
-          <w:szCs w:val="24"/>
-        </w:rPr>
-        <w:lastRenderedPageBreak/>
+          <w:noProof/>
+          <w:sz w:val="24"/>
+          <w:szCs w:val="24"/>
+        </w:rPr>
         <w:drawing>
           <wp:anchor distT="0" distB="0" distL="114300" distR="114300" simplePos="0" relativeHeight="251661312" behindDoc="0" locked="0" layoutInCell="1" allowOverlap="1" wp14:anchorId="2DEF0DCD" wp14:editId="02A9979D">
             <wp:simplePos x="0" y="0"/>
@@ -2487,17 +2559,936 @@
       <w:r>
         <w:rPr>
           <w:rFonts w:ascii="Palanquin" w:hAnsi="Palanquin" w:cs="Palanquin"/>
-          <w:sz w:val="24"/>
-          <w:szCs w:val="24"/>
-        </w:rPr>
-        <w:t>Fin del codigo</w:t>
-      </w:r>
+          <w:noProof/>
+          <w:sz w:val="24"/>
+          <w:szCs w:val="24"/>
+        </w:rPr>
+        <w:drawing>
+          <wp:anchor distT="0" distB="0" distL="114300" distR="114300" simplePos="0" relativeHeight="251662336" behindDoc="0" locked="0" layoutInCell="1" allowOverlap="1" wp14:anchorId="5CB6A53E" wp14:editId="2B131BE9">
+            <wp:simplePos x="0" y="0"/>
+            <wp:positionH relativeFrom="column">
+              <wp:posOffset>1838779</wp:posOffset>
+            </wp:positionH>
+            <wp:positionV relativeFrom="paragraph">
+              <wp:posOffset>67854</wp:posOffset>
+            </wp:positionV>
+            <wp:extent cx="2695497" cy="3773696"/>
+            <wp:effectExtent l="0" t="0" r="0" b="0"/>
+            <wp:wrapNone/>
+            <wp:docPr id="5" name="Imagen 5"/>
+            <wp:cNvGraphicFramePr>
+              <a:graphicFrameLocks xmlns:a="http://schemas.openxmlformats.org/drawingml/2006/main" noChangeAspect="1"/>
+            </wp:cNvGraphicFramePr>
+            <a:graphic xmlns:a="http://schemas.openxmlformats.org/drawingml/2006/main">
+              <a:graphicData uri="http://schemas.openxmlformats.org/drawingml/2006/picture">
+                <pic:pic xmlns:pic="http://schemas.openxmlformats.org/drawingml/2006/picture">
+                  <pic:nvPicPr>
+                    <pic:cNvPr id="5" name="Captura de pantalla 2024-03-08 a la(s) 19.32.56.png"/>
+                    <pic:cNvPicPr/>
+                  </pic:nvPicPr>
+                  <pic:blipFill>
+                    <a:blip r:embed="rId11" cstate="print">
+                      <a:extLst>
+                        <a:ext uri="{28A0092B-C50C-407E-A947-70E740481C1C}">
+                          <a14:useLocalDpi xmlns:a14="http://schemas.microsoft.com/office/drawing/2010/main" val="0"/>
+                        </a:ext>
+                      </a:extLst>
+                    </a:blip>
+                    <a:stretch>
+                      <a:fillRect/>
+                    </a:stretch>
+                  </pic:blipFill>
+                  <pic:spPr>
+                    <a:xfrm>
+                      <a:off x="0" y="0"/>
+                      <a:ext cx="2695497" cy="3773696"/>
+                    </a:xfrm>
+                    <a:prstGeom prst="rect">
+                      <a:avLst/>
+                    </a:prstGeom>
+                  </pic:spPr>
+                </pic:pic>
+              </a:graphicData>
+            </a:graphic>
+            <wp14:sizeRelH relativeFrom="page">
+              <wp14:pctWidth>0</wp14:pctWidth>
+            </wp14:sizeRelH>
+            <wp14:sizeRelV relativeFrom="page">
+              <wp14:pctHeight>0</wp14:pctHeight>
+            </wp14:sizeRelV>
+          </wp:anchor>
+        </w:drawing>
+      </w:r>
+      <w:r>
+        <w:rPr>
+          <w:rFonts w:ascii="Palanquin" w:hAnsi="Palanquin" w:cs="Palanquin"/>
+          <w:sz w:val="24"/>
+          <w:szCs w:val="24"/>
+        </w:rPr>
+        <w:t xml:space="preserve">Fin del </w:t>
+      </w:r>
+      <w:r>
+        <w:rPr>
+          <w:rFonts w:ascii="Palanquin" w:hAnsi="Palanquin" w:cs="Palanquin"/>
+          <w:sz w:val="24"/>
+          <w:szCs w:val="24"/>
+        </w:rPr>
+        <w:t>código</w:t>
+      </w:r>
+    </w:p>
+    <w:p>
+      <w:pPr>
+        <w:tabs>
+          <w:tab w:val="left" w:pos="5985"/>
+        </w:tabs>
+        <w:spacing w:after="0" w:line="240" w:lineRule="auto"/>
+        <w:ind w:left="360"/>
+        <w:jc w:val="both"/>
+        <w:rPr>
+          <w:rFonts w:ascii="Palanquin" w:hAnsi="Palanquin" w:cs="Palanquin"/>
+          <w:sz w:val="24"/>
+          <w:szCs w:val="24"/>
+        </w:rPr>
+      </w:pPr>
+    </w:p>
+    <w:p>
+      <w:pPr>
+        <w:tabs>
+          <w:tab w:val="left" w:pos="5985"/>
+        </w:tabs>
+        <w:spacing w:after="0" w:line="240" w:lineRule="auto"/>
+        <w:ind w:left="360"/>
+        <w:jc w:val="both"/>
+        <w:rPr>
+          <w:rFonts w:ascii="Palanquin" w:hAnsi="Palanquin" w:cs="Palanquin"/>
+          <w:sz w:val="24"/>
+          <w:szCs w:val="24"/>
+        </w:rPr>
+      </w:pPr>
+    </w:p>
+    <w:p>
+      <w:pPr>
+        <w:tabs>
+          <w:tab w:val="left" w:pos="5985"/>
+        </w:tabs>
+        <w:spacing w:after="0" w:line="240" w:lineRule="auto"/>
+        <w:ind w:left="360"/>
+        <w:jc w:val="both"/>
+        <w:rPr>
+          <w:rFonts w:ascii="Palanquin" w:hAnsi="Palanquin" w:cs="Palanquin"/>
+          <w:sz w:val="24"/>
+          <w:szCs w:val="24"/>
+        </w:rPr>
+      </w:pPr>
+    </w:p>
+    <w:p>
+      <w:pPr>
+        <w:tabs>
+          <w:tab w:val="left" w:pos="5985"/>
+        </w:tabs>
+        <w:spacing w:after="0" w:line="240" w:lineRule="auto"/>
+        <w:ind w:left="360"/>
+        <w:jc w:val="both"/>
+        <w:rPr>
+          <w:rFonts w:ascii="Palanquin" w:hAnsi="Palanquin" w:cs="Palanquin"/>
+          <w:sz w:val="24"/>
+          <w:szCs w:val="24"/>
+        </w:rPr>
+      </w:pPr>
+    </w:p>
+    <w:p>
+      <w:pPr>
+        <w:tabs>
+          <w:tab w:val="left" w:pos="5985"/>
+        </w:tabs>
+        <w:spacing w:after="0" w:line="240" w:lineRule="auto"/>
+        <w:ind w:left="360"/>
+        <w:jc w:val="both"/>
+        <w:rPr>
+          <w:rFonts w:ascii="Palanquin" w:hAnsi="Palanquin" w:cs="Palanquin"/>
+          <w:sz w:val="24"/>
+          <w:szCs w:val="24"/>
+        </w:rPr>
+      </w:pPr>
+    </w:p>
+    <w:p>
+      <w:pPr>
+        <w:tabs>
+          <w:tab w:val="left" w:pos="5985"/>
+        </w:tabs>
+        <w:spacing w:after="0" w:line="240" w:lineRule="auto"/>
+        <w:ind w:left="360"/>
+        <w:jc w:val="both"/>
+        <w:rPr>
+          <w:rFonts w:ascii="Palanquin" w:hAnsi="Palanquin" w:cs="Palanquin"/>
+          <w:sz w:val="24"/>
+          <w:szCs w:val="24"/>
+        </w:rPr>
+      </w:pPr>
+    </w:p>
+    <w:p>
+      <w:pPr>
+        <w:tabs>
+          <w:tab w:val="left" w:pos="5985"/>
+        </w:tabs>
+        <w:spacing w:after="0" w:line="240" w:lineRule="auto"/>
+        <w:ind w:left="360"/>
+        <w:jc w:val="both"/>
+        <w:rPr>
+          <w:rFonts w:ascii="Palanquin" w:hAnsi="Palanquin" w:cs="Palanquin"/>
+          <w:sz w:val="24"/>
+          <w:szCs w:val="24"/>
+        </w:rPr>
+      </w:pPr>
+    </w:p>
+    <w:p>
+      <w:pPr>
+        <w:tabs>
+          <w:tab w:val="left" w:pos="5985"/>
+        </w:tabs>
+        <w:spacing w:after="0" w:line="240" w:lineRule="auto"/>
+        <w:ind w:left="360"/>
+        <w:jc w:val="both"/>
+        <w:rPr>
+          <w:rFonts w:ascii="Palanquin" w:hAnsi="Palanquin" w:cs="Palanquin"/>
+          <w:sz w:val="24"/>
+          <w:szCs w:val="24"/>
+        </w:rPr>
+      </w:pPr>
+    </w:p>
+    <w:p>
+      <w:pPr>
+        <w:tabs>
+          <w:tab w:val="left" w:pos="5985"/>
+        </w:tabs>
+        <w:spacing w:after="0" w:line="240" w:lineRule="auto"/>
+        <w:ind w:left="360"/>
+        <w:jc w:val="both"/>
+        <w:rPr>
+          <w:rFonts w:ascii="Palanquin" w:hAnsi="Palanquin" w:cs="Palanquin"/>
+          <w:sz w:val="24"/>
+          <w:szCs w:val="24"/>
+        </w:rPr>
+      </w:pPr>
+    </w:p>
+    <w:p>
+      <w:pPr>
+        <w:tabs>
+          <w:tab w:val="left" w:pos="5985"/>
+        </w:tabs>
+        <w:spacing w:after="0" w:line="240" w:lineRule="auto"/>
+        <w:ind w:left="360"/>
+        <w:jc w:val="both"/>
+        <w:rPr>
+          <w:rFonts w:ascii="Palanquin" w:hAnsi="Palanquin" w:cs="Palanquin"/>
+          <w:sz w:val="24"/>
+          <w:szCs w:val="24"/>
+        </w:rPr>
+      </w:pPr>
+    </w:p>
+    <w:p>
+      <w:pPr>
+        <w:tabs>
+          <w:tab w:val="left" w:pos="5985"/>
+        </w:tabs>
+        <w:spacing w:after="0" w:line="240" w:lineRule="auto"/>
+        <w:ind w:left="360"/>
+        <w:jc w:val="both"/>
+        <w:rPr>
+          <w:rFonts w:ascii="Palanquin" w:hAnsi="Palanquin" w:cs="Palanquin"/>
+          <w:sz w:val="24"/>
+          <w:szCs w:val="24"/>
+        </w:rPr>
+      </w:pPr>
+    </w:p>
+    <w:p>
+      <w:pPr>
+        <w:tabs>
+          <w:tab w:val="left" w:pos="5985"/>
+        </w:tabs>
+        <w:spacing w:after="0" w:line="240" w:lineRule="auto"/>
+        <w:ind w:left="360"/>
+        <w:jc w:val="both"/>
+        <w:rPr>
+          <w:rFonts w:ascii="Palanquin" w:hAnsi="Palanquin" w:cs="Palanquin"/>
+          <w:sz w:val="24"/>
+          <w:szCs w:val="24"/>
+        </w:rPr>
+      </w:pPr>
+    </w:p>
+    <w:p>
+      <w:pPr>
+        <w:tabs>
+          <w:tab w:val="left" w:pos="5985"/>
+        </w:tabs>
+        <w:spacing w:after="0" w:line="240" w:lineRule="auto"/>
+        <w:ind w:left="360"/>
+        <w:jc w:val="both"/>
+        <w:rPr>
+          <w:rFonts w:ascii="Palanquin" w:hAnsi="Palanquin" w:cs="Palanquin"/>
+          <w:sz w:val="24"/>
+          <w:szCs w:val="24"/>
+        </w:rPr>
+      </w:pPr>
+    </w:p>
+    <w:p>
+      <w:pPr>
+        <w:tabs>
+          <w:tab w:val="left" w:pos="5985"/>
+        </w:tabs>
+        <w:spacing w:after="0" w:line="240" w:lineRule="auto"/>
+        <w:ind w:left="360"/>
+        <w:jc w:val="both"/>
+        <w:rPr>
+          <w:rFonts w:ascii="Palanquin" w:hAnsi="Palanquin" w:cs="Palanquin"/>
+          <w:sz w:val="24"/>
+          <w:szCs w:val="24"/>
+        </w:rPr>
+      </w:pPr>
+    </w:p>
+    <w:p>
+      <w:pPr>
+        <w:tabs>
+          <w:tab w:val="left" w:pos="5985"/>
+        </w:tabs>
+        <w:spacing w:after="0" w:line="240" w:lineRule="auto"/>
+        <w:ind w:left="360"/>
+        <w:jc w:val="both"/>
+        <w:rPr>
+          <w:rFonts w:ascii="Palanquin" w:hAnsi="Palanquin" w:cs="Palanquin"/>
+          <w:sz w:val="24"/>
+          <w:szCs w:val="24"/>
+        </w:rPr>
+      </w:pPr>
+    </w:p>
+    <w:p>
+      <w:pPr>
+        <w:tabs>
+          <w:tab w:val="left" w:pos="5985"/>
+        </w:tabs>
+        <w:spacing w:after="0" w:line="240" w:lineRule="auto"/>
+        <w:ind w:left="360"/>
+        <w:jc w:val="both"/>
+        <w:rPr>
+          <w:rFonts w:ascii="Palanquin" w:hAnsi="Palanquin" w:cs="Palanquin"/>
+          <w:sz w:val="24"/>
+          <w:szCs w:val="24"/>
+        </w:rPr>
+      </w:pPr>
+    </w:p>
+    <w:p>
+      <w:pPr>
+        <w:tabs>
+          <w:tab w:val="left" w:pos="5985"/>
+        </w:tabs>
+        <w:spacing w:after="0" w:line="240" w:lineRule="auto"/>
+        <w:ind w:left="360"/>
+        <w:jc w:val="both"/>
+        <w:rPr>
+          <w:rFonts w:ascii="Palanquin" w:hAnsi="Palanquin" w:cs="Palanquin"/>
+          <w:sz w:val="24"/>
+          <w:szCs w:val="24"/>
+        </w:rPr>
+      </w:pPr>
+    </w:p>
+    <w:p>
+      <w:pPr>
+        <w:tabs>
+          <w:tab w:val="left" w:pos="5985"/>
+        </w:tabs>
+        <w:spacing w:after="0" w:line="240" w:lineRule="auto"/>
+        <w:ind w:left="360"/>
+        <w:jc w:val="both"/>
+        <w:rPr>
+          <w:rFonts w:ascii="Palanquin" w:hAnsi="Palanquin" w:cs="Palanquin"/>
+          <w:sz w:val="24"/>
+          <w:szCs w:val="24"/>
+        </w:rPr>
+      </w:pPr>
+    </w:p>
+    <w:p>
+      <w:pPr>
+        <w:tabs>
+          <w:tab w:val="left" w:pos="5985"/>
+        </w:tabs>
+        <w:spacing w:after="0" w:line="240" w:lineRule="auto"/>
+        <w:ind w:left="360"/>
+        <w:jc w:val="both"/>
+        <w:rPr>
+          <w:rFonts w:ascii="Palanquin" w:hAnsi="Palanquin" w:cs="Palanquin"/>
+          <w:sz w:val="24"/>
+          <w:szCs w:val="24"/>
+        </w:rPr>
+      </w:pPr>
+    </w:p>
+    <w:p>
+      <w:pPr>
+        <w:tabs>
+          <w:tab w:val="left" w:pos="5985"/>
+        </w:tabs>
+        <w:spacing w:after="0" w:line="240" w:lineRule="auto"/>
+        <w:ind w:left="360"/>
+        <w:jc w:val="both"/>
+        <w:rPr>
+          <w:rFonts w:ascii="Palanquin" w:hAnsi="Palanquin" w:cs="Palanquin"/>
+          <w:sz w:val="24"/>
+          <w:szCs w:val="24"/>
+        </w:rPr>
+      </w:pPr>
+    </w:p>
+    <w:p>
+      <w:pPr>
+        <w:tabs>
+          <w:tab w:val="left" w:pos="5985"/>
+        </w:tabs>
+        <w:spacing w:after="0" w:line="240" w:lineRule="auto"/>
+        <w:ind w:left="360"/>
+        <w:jc w:val="both"/>
+        <w:rPr>
+          <w:rFonts w:ascii="Palanquin" w:hAnsi="Palanquin" w:cs="Palanquin"/>
+          <w:sz w:val="24"/>
+          <w:szCs w:val="24"/>
+        </w:rPr>
+      </w:pPr>
+    </w:p>
+    <w:p>
+      <w:pPr>
+        <w:tabs>
+          <w:tab w:val="left" w:pos="5985"/>
+        </w:tabs>
+        <w:spacing w:after="0" w:line="240" w:lineRule="auto"/>
+        <w:ind w:left="360"/>
+        <w:jc w:val="both"/>
+        <w:rPr>
+          <w:rFonts w:ascii="Palanquin" w:hAnsi="Palanquin" w:cs="Palanquin"/>
+          <w:sz w:val="24"/>
+          <w:szCs w:val="24"/>
+        </w:rPr>
+      </w:pPr>
+    </w:p>
+    <w:p>
+      <w:pPr>
+        <w:tabs>
+          <w:tab w:val="left" w:pos="5985"/>
+        </w:tabs>
+        <w:spacing w:after="0" w:line="240" w:lineRule="auto"/>
+        <w:ind w:left="360"/>
+        <w:jc w:val="both"/>
+        <w:rPr>
+          <w:rFonts w:ascii="Palanquin" w:hAnsi="Palanquin" w:cs="Palanquin"/>
+          <w:sz w:val="24"/>
+          <w:szCs w:val="24"/>
+        </w:rPr>
+      </w:pPr>
+    </w:p>
+    <w:p>
+      <w:pPr>
+        <w:tabs>
+          <w:tab w:val="left" w:pos="5985"/>
+        </w:tabs>
+        <w:spacing w:after="0" w:line="240" w:lineRule="auto"/>
+        <w:ind w:left="360"/>
+        <w:jc w:val="both"/>
+        <w:rPr>
+          <w:rFonts w:ascii="Palanquin" w:hAnsi="Palanquin" w:cs="Palanquin"/>
+          <w:sz w:val="24"/>
+          <w:szCs w:val="24"/>
+        </w:rPr>
+      </w:pPr>
+    </w:p>
+    <w:p>
+      <w:pPr>
+        <w:tabs>
+          <w:tab w:val="left" w:pos="5985"/>
+        </w:tabs>
+        <w:spacing w:after="0" w:line="240" w:lineRule="auto"/>
+        <w:ind w:left="360"/>
+        <w:jc w:val="both"/>
+        <w:rPr>
+          <w:rFonts w:ascii="Palanquin" w:hAnsi="Palanquin" w:cs="Palanquin"/>
+          <w:sz w:val="24"/>
+          <w:szCs w:val="24"/>
+        </w:rPr>
+      </w:pPr>
+    </w:p>
+    <w:p>
+      <w:pPr>
+        <w:tabs>
+          <w:tab w:val="left" w:pos="5985"/>
+        </w:tabs>
+        <w:spacing w:after="0" w:line="240" w:lineRule="auto"/>
+        <w:ind w:left="360"/>
+        <w:jc w:val="both"/>
+        <w:rPr>
+          <w:rFonts w:ascii="Palanquin" w:hAnsi="Palanquin" w:cs="Palanquin"/>
+          <w:sz w:val="24"/>
+          <w:szCs w:val="24"/>
+        </w:rPr>
+      </w:pPr>
+    </w:p>
+    <w:p>
+      <w:pPr>
+        <w:tabs>
+          <w:tab w:val="left" w:pos="5985"/>
+        </w:tabs>
+        <w:spacing w:after="0" w:line="240" w:lineRule="auto"/>
+        <w:jc w:val="both"/>
+        <w:rPr>
+          <w:rFonts w:ascii="Palanquin" w:hAnsi="Palanquin" w:cs="Palanquin"/>
+          <w:sz w:val="24"/>
+          <w:szCs w:val="24"/>
+        </w:rPr>
+      </w:pPr>
+      <w:r>
+        <w:rPr>
+          <w:rFonts w:ascii="Palanquin" w:hAnsi="Palanquin" w:cs="Palanquin"/>
+          <w:sz w:val="24"/>
+          <w:szCs w:val="24"/>
+        </w:rPr>
+        <w:t xml:space="preserve">5 </w:t>
+      </w:r>
+      <w:proofErr w:type="gramStart"/>
+      <w:r>
+        <w:rPr>
+          <w:rFonts w:ascii="Palanquin" w:hAnsi="Palanquin" w:cs="Palanquin"/>
+          <w:sz w:val="24"/>
+          <w:szCs w:val="24"/>
+        </w:rPr>
+        <w:t>Escriba</w:t>
+      </w:r>
+      <w:proofErr w:type="gramEnd"/>
+      <w:r>
+        <w:rPr>
+          <w:rFonts w:ascii="Palanquin" w:hAnsi="Palanquin" w:cs="Palanquin"/>
+          <w:sz w:val="24"/>
+          <w:szCs w:val="24"/>
+        </w:rPr>
+        <w:t xml:space="preserve"> un algoritmo que solicite una contraseña y luego debe solicitar la verificación de la contraseña </w:t>
+      </w:r>
+      <w:r>
+        <w:rPr>
+          <w:rFonts w:ascii="Palanquin" w:hAnsi="Palanquin" w:cs="Palanquin"/>
+          <w:b/>
+          <w:sz w:val="24"/>
+          <w:szCs w:val="24"/>
+        </w:rPr>
+        <w:t>mientras</w:t>
+      </w:r>
+      <w:r>
+        <w:rPr>
+          <w:rFonts w:ascii="Palanquin" w:hAnsi="Palanquin" w:cs="Palanquin"/>
+          <w:sz w:val="24"/>
+          <w:szCs w:val="24"/>
+        </w:rPr>
+        <w:t xml:space="preserve"> esta no coincida debe seguir solicitándola.</w:t>
+      </w:r>
+    </w:p>
+    <w:p>
+      <w:pPr>
+        <w:tabs>
+          <w:tab w:val="left" w:pos="5985"/>
+        </w:tabs>
+        <w:spacing w:after="0" w:line="240" w:lineRule="auto"/>
+        <w:jc w:val="both"/>
+        <w:rPr>
+          <w:rFonts w:ascii="Palanquin" w:hAnsi="Palanquin" w:cs="Palanquin"/>
+          <w:sz w:val="24"/>
+          <w:szCs w:val="24"/>
+        </w:rPr>
+      </w:pPr>
+    </w:p>
+    <w:p>
+      <w:pPr>
+        <w:pStyle w:val="Prrafodelista"/>
+        <w:numPr>
+          <w:ilvl w:val="0"/>
+          <w:numId w:val="8"/>
+        </w:numPr>
+        <w:tabs>
+          <w:tab w:val="left" w:pos="5985"/>
+        </w:tabs>
+        <w:spacing w:after="0" w:line="240" w:lineRule="auto"/>
+        <w:jc w:val="both"/>
+        <w:rPr>
+          <w:rFonts w:ascii="Palanquin" w:hAnsi="Palanquin" w:cs="Palanquin"/>
+          <w:sz w:val="24"/>
+          <w:szCs w:val="24"/>
+        </w:rPr>
+      </w:pPr>
+      <w:r>
+        <w:rPr>
+          <w:rFonts w:ascii="Palanquin" w:hAnsi="Palanquin" w:cs="Palanquin"/>
+          <w:sz w:val="24"/>
+          <w:szCs w:val="24"/>
+        </w:rPr>
+        <w:t xml:space="preserve">Inicio del código </w:t>
+      </w:r>
+    </w:p>
+    <w:p>
+      <w:pPr>
+        <w:pStyle w:val="Prrafodelista"/>
+        <w:numPr>
+          <w:ilvl w:val="0"/>
+          <w:numId w:val="8"/>
+        </w:numPr>
+        <w:tabs>
+          <w:tab w:val="left" w:pos="5985"/>
+        </w:tabs>
+        <w:spacing w:after="0" w:line="240" w:lineRule="auto"/>
+        <w:jc w:val="both"/>
+        <w:rPr>
+          <w:rFonts w:ascii="Palanquin" w:hAnsi="Palanquin" w:cs="Palanquin"/>
+          <w:sz w:val="24"/>
+          <w:szCs w:val="24"/>
+        </w:rPr>
+      </w:pPr>
+      <w:r>
+        <w:rPr>
+          <w:rFonts w:ascii="Palanquin" w:hAnsi="Palanquin" w:cs="Palanquin"/>
+          <w:sz w:val="24"/>
+          <w:szCs w:val="24"/>
+        </w:rPr>
+        <w:t>Solicitar una contraseña</w:t>
+      </w:r>
+    </w:p>
+    <w:p>
+      <w:pPr>
+        <w:pStyle w:val="Prrafodelista"/>
+        <w:numPr>
+          <w:ilvl w:val="0"/>
+          <w:numId w:val="8"/>
+        </w:numPr>
+        <w:tabs>
+          <w:tab w:val="left" w:pos="5985"/>
+        </w:tabs>
+        <w:spacing w:after="0" w:line="240" w:lineRule="auto"/>
+        <w:jc w:val="both"/>
+        <w:rPr>
+          <w:rFonts w:ascii="Palanquin" w:hAnsi="Palanquin" w:cs="Palanquin"/>
+          <w:sz w:val="24"/>
+          <w:szCs w:val="24"/>
+        </w:rPr>
+      </w:pPr>
+      <w:r>
+        <w:rPr>
+          <w:rFonts w:ascii="Palanquin" w:hAnsi="Palanquin" w:cs="Palanquin"/>
+          <w:sz w:val="24"/>
+          <w:szCs w:val="24"/>
+        </w:rPr>
+        <w:t>Se guarda la contraseña en la variable “contraseña”</w:t>
+      </w:r>
+    </w:p>
+    <w:p>
+      <w:pPr>
+        <w:pStyle w:val="Prrafodelista"/>
+        <w:numPr>
+          <w:ilvl w:val="0"/>
+          <w:numId w:val="8"/>
+        </w:numPr>
+        <w:tabs>
+          <w:tab w:val="left" w:pos="5985"/>
+        </w:tabs>
+        <w:spacing w:after="0" w:line="240" w:lineRule="auto"/>
+        <w:jc w:val="both"/>
+        <w:rPr>
+          <w:rFonts w:ascii="Palanquin" w:hAnsi="Palanquin" w:cs="Palanquin"/>
+          <w:sz w:val="24"/>
+          <w:szCs w:val="24"/>
+        </w:rPr>
+      </w:pPr>
+      <w:r>
+        <w:rPr>
+          <w:rFonts w:ascii="Palanquin" w:hAnsi="Palanquin" w:cs="Palanquin"/>
+          <w:sz w:val="24"/>
+          <w:szCs w:val="24"/>
+        </w:rPr>
+        <w:t>Solicitar una verificación de la contraseña</w:t>
+      </w:r>
+    </w:p>
+    <w:p>
+      <w:pPr>
+        <w:pStyle w:val="Prrafodelista"/>
+        <w:numPr>
+          <w:ilvl w:val="0"/>
+          <w:numId w:val="8"/>
+        </w:numPr>
+        <w:tabs>
+          <w:tab w:val="left" w:pos="5985"/>
+        </w:tabs>
+        <w:spacing w:after="0" w:line="240" w:lineRule="auto"/>
+        <w:jc w:val="both"/>
+        <w:rPr>
+          <w:rFonts w:ascii="Palanquin" w:hAnsi="Palanquin" w:cs="Palanquin"/>
+          <w:sz w:val="24"/>
+          <w:szCs w:val="24"/>
+        </w:rPr>
+      </w:pPr>
+      <w:r>
+        <w:rPr>
+          <w:rFonts w:ascii="Palanquin" w:hAnsi="Palanquin" w:cs="Palanquin"/>
+          <w:sz w:val="24"/>
+          <w:szCs w:val="24"/>
+        </w:rPr>
+        <w:t>Si la verificación no coincide con “contraseña” pedirla de nuevo</w:t>
+      </w:r>
+    </w:p>
+    <w:p>
+      <w:pPr>
+        <w:pStyle w:val="Prrafodelista"/>
+        <w:numPr>
+          <w:ilvl w:val="0"/>
+          <w:numId w:val="8"/>
+        </w:numPr>
+        <w:tabs>
+          <w:tab w:val="left" w:pos="5985"/>
+        </w:tabs>
+        <w:spacing w:after="0" w:line="240" w:lineRule="auto"/>
+        <w:jc w:val="both"/>
+        <w:rPr>
+          <w:rFonts w:ascii="Palanquin" w:hAnsi="Palanquin" w:cs="Palanquin"/>
+          <w:sz w:val="24"/>
+          <w:szCs w:val="24"/>
+        </w:rPr>
+      </w:pPr>
+      <w:r>
+        <w:rPr>
+          <w:rFonts w:ascii="Palanquin" w:hAnsi="Palanquin" w:cs="Palanquin"/>
+          <w:sz w:val="24"/>
+          <w:szCs w:val="24"/>
+        </w:rPr>
+        <w:t>Imprimir “Contraseña incorrecta, reescribirla”</w:t>
+      </w:r>
+    </w:p>
+    <w:p>
+      <w:pPr>
+        <w:pStyle w:val="Prrafodelista"/>
+        <w:numPr>
+          <w:ilvl w:val="0"/>
+          <w:numId w:val="8"/>
+        </w:numPr>
+        <w:tabs>
+          <w:tab w:val="left" w:pos="5985"/>
+        </w:tabs>
+        <w:spacing w:after="0" w:line="240" w:lineRule="auto"/>
+        <w:jc w:val="both"/>
+        <w:rPr>
+          <w:rFonts w:ascii="Palanquin" w:hAnsi="Palanquin" w:cs="Palanquin"/>
+          <w:sz w:val="24"/>
+          <w:szCs w:val="24"/>
+        </w:rPr>
+      </w:pPr>
+      <w:r>
+        <w:rPr>
+          <w:rFonts w:ascii="Palanquin" w:hAnsi="Palanquin" w:cs="Palanquin"/>
+          <w:sz w:val="24"/>
+          <w:szCs w:val="24"/>
+        </w:rPr>
+        <w:t>Pedir de nuevo la contraseña</w:t>
+      </w:r>
+    </w:p>
+    <w:p>
+      <w:pPr>
+        <w:pStyle w:val="Prrafodelista"/>
+        <w:numPr>
+          <w:ilvl w:val="0"/>
+          <w:numId w:val="8"/>
+        </w:numPr>
+        <w:tabs>
+          <w:tab w:val="left" w:pos="5985"/>
+        </w:tabs>
+        <w:spacing w:after="0" w:line="240" w:lineRule="auto"/>
+        <w:jc w:val="both"/>
+        <w:rPr>
+          <w:rFonts w:ascii="Palanquin" w:hAnsi="Palanquin" w:cs="Palanquin"/>
+          <w:sz w:val="24"/>
+          <w:szCs w:val="24"/>
+        </w:rPr>
+      </w:pPr>
       <w:bookmarkStart w:id="0" w:name="_GoBack"/>
+      <w:r>
+        <w:rPr>
+          <w:rFonts w:ascii="Palanquin" w:hAnsi="Palanquin" w:cs="Palanquin"/>
+          <w:noProof/>
+          <w:sz w:val="24"/>
+          <w:szCs w:val="24"/>
+        </w:rPr>
+        <w:drawing>
+          <wp:anchor distT="0" distB="0" distL="114300" distR="114300" simplePos="0" relativeHeight="251663360" behindDoc="0" locked="0" layoutInCell="1" allowOverlap="1" wp14:anchorId="0D7D6CAE" wp14:editId="403366DE">
+            <wp:simplePos x="0" y="0"/>
+            <wp:positionH relativeFrom="column">
+              <wp:posOffset>1518557</wp:posOffset>
+            </wp:positionH>
+            <wp:positionV relativeFrom="paragraph">
+              <wp:posOffset>93981</wp:posOffset>
+            </wp:positionV>
+            <wp:extent cx="2988413" cy="5266871"/>
+            <wp:effectExtent l="0" t="0" r="0" b="3810"/>
+            <wp:wrapNone/>
+            <wp:docPr id="7" name="Imagen 7"/>
+            <wp:cNvGraphicFramePr>
+              <a:graphicFrameLocks xmlns:a="http://schemas.openxmlformats.org/drawingml/2006/main" noChangeAspect="1"/>
+            </wp:cNvGraphicFramePr>
+            <a:graphic xmlns:a="http://schemas.openxmlformats.org/drawingml/2006/main">
+              <a:graphicData uri="http://schemas.openxmlformats.org/drawingml/2006/picture">
+                <pic:pic xmlns:pic="http://schemas.openxmlformats.org/drawingml/2006/picture">
+                  <pic:nvPicPr>
+                    <pic:cNvPr id="7" name="Captura de pantalla 2024-03-08 a la(s) 20.15.14.png"/>
+                    <pic:cNvPicPr/>
+                  </pic:nvPicPr>
+                  <pic:blipFill>
+                    <a:blip r:embed="rId12" cstate="print">
+                      <a:extLst>
+                        <a:ext uri="{28A0092B-C50C-407E-A947-70E740481C1C}">
+                          <a14:useLocalDpi xmlns:a14="http://schemas.microsoft.com/office/drawing/2010/main" val="0"/>
+                        </a:ext>
+                      </a:extLst>
+                    </a:blip>
+                    <a:stretch>
+                      <a:fillRect/>
+                    </a:stretch>
+                  </pic:blipFill>
+                  <pic:spPr>
+                    <a:xfrm>
+                      <a:off x="0" y="0"/>
+                      <a:ext cx="2988413" cy="5266871"/>
+                    </a:xfrm>
+                    <a:prstGeom prst="rect">
+                      <a:avLst/>
+                    </a:prstGeom>
+                  </pic:spPr>
+                </pic:pic>
+              </a:graphicData>
+            </a:graphic>
+            <wp14:sizeRelH relativeFrom="page">
+              <wp14:pctWidth>0</wp14:pctWidth>
+            </wp14:sizeRelH>
+            <wp14:sizeRelV relativeFrom="page">
+              <wp14:pctHeight>0</wp14:pctHeight>
+            </wp14:sizeRelV>
+          </wp:anchor>
+        </w:drawing>
+      </w:r>
       <w:bookmarkEnd w:id="0"/>
+      <w:r>
+        <w:rPr>
+          <w:rFonts w:ascii="Palanquin" w:hAnsi="Palanquin" w:cs="Palanquin"/>
+          <w:sz w:val="24"/>
+          <w:szCs w:val="24"/>
+        </w:rPr>
+        <w:t>Fin</w:t>
+      </w:r>
+      <w:r>
+        <w:rPr>
+          <w:rFonts w:ascii="Palanquin" w:hAnsi="Palanquin" w:cs="Palanquin"/>
+          <w:sz w:val="24"/>
+          <w:szCs w:val="24"/>
+        </w:rPr>
+        <w:t xml:space="preserve"> del código</w:t>
+      </w:r>
+    </w:p>
+    <w:p>
+      <w:pPr>
+        <w:tabs>
+          <w:tab w:val="left" w:pos="5985"/>
+        </w:tabs>
+        <w:spacing w:after="0" w:line="240" w:lineRule="auto"/>
+        <w:jc w:val="both"/>
+        <w:rPr>
+          <w:rFonts w:ascii="Palanquin" w:hAnsi="Palanquin" w:cs="Palanquin"/>
+          <w:sz w:val="24"/>
+          <w:szCs w:val="24"/>
+        </w:rPr>
+      </w:pPr>
+    </w:p>
+    <w:p>
+      <w:pPr>
+        <w:tabs>
+          <w:tab w:val="left" w:pos="5985"/>
+        </w:tabs>
+        <w:spacing w:after="0" w:line="240" w:lineRule="auto"/>
+        <w:jc w:val="both"/>
+        <w:rPr>
+          <w:rFonts w:ascii="Palanquin" w:hAnsi="Palanquin" w:cs="Palanquin"/>
+          <w:sz w:val="24"/>
+          <w:szCs w:val="24"/>
+        </w:rPr>
+      </w:pPr>
+    </w:p>
+    <w:p>
+      <w:pPr>
+        <w:tabs>
+          <w:tab w:val="left" w:pos="5985"/>
+        </w:tabs>
+        <w:spacing w:after="0" w:line="240" w:lineRule="auto"/>
+        <w:jc w:val="both"/>
+        <w:rPr>
+          <w:rFonts w:ascii="Palanquin" w:hAnsi="Palanquin" w:cs="Palanquin"/>
+          <w:sz w:val="24"/>
+          <w:szCs w:val="24"/>
+        </w:rPr>
+      </w:pPr>
+    </w:p>
+    <w:p>
+      <w:pPr>
+        <w:tabs>
+          <w:tab w:val="left" w:pos="5985"/>
+        </w:tabs>
+        <w:spacing w:after="0" w:line="240" w:lineRule="auto"/>
+        <w:jc w:val="both"/>
+        <w:rPr>
+          <w:rFonts w:ascii="Palanquin" w:hAnsi="Palanquin" w:cs="Palanquin"/>
+          <w:sz w:val="24"/>
+          <w:szCs w:val="24"/>
+        </w:rPr>
+      </w:pPr>
+    </w:p>
+    <w:p>
+      <w:pPr>
+        <w:tabs>
+          <w:tab w:val="left" w:pos="5985"/>
+        </w:tabs>
+        <w:spacing w:after="0" w:line="240" w:lineRule="auto"/>
+        <w:jc w:val="both"/>
+        <w:rPr>
+          <w:rFonts w:ascii="Palanquin" w:hAnsi="Palanquin" w:cs="Palanquin"/>
+          <w:sz w:val="24"/>
+          <w:szCs w:val="24"/>
+        </w:rPr>
+      </w:pPr>
+    </w:p>
+    <w:p>
+      <w:pPr>
+        <w:tabs>
+          <w:tab w:val="left" w:pos="5985"/>
+        </w:tabs>
+        <w:spacing w:after="0" w:line="240" w:lineRule="auto"/>
+        <w:ind w:left="360"/>
+        <w:jc w:val="both"/>
+        <w:rPr>
+          <w:rFonts w:ascii="Palanquin" w:hAnsi="Palanquin" w:cs="Palanquin"/>
+          <w:sz w:val="24"/>
+          <w:szCs w:val="24"/>
+        </w:rPr>
+      </w:pPr>
+    </w:p>
+    <w:p>
+      <w:pPr>
+        <w:tabs>
+          <w:tab w:val="left" w:pos="5985"/>
+        </w:tabs>
+        <w:spacing w:after="0" w:line="240" w:lineRule="auto"/>
+        <w:ind w:left="360"/>
+        <w:jc w:val="both"/>
+        <w:rPr>
+          <w:rFonts w:ascii="Palanquin" w:hAnsi="Palanquin" w:cs="Palanquin"/>
+          <w:sz w:val="24"/>
+          <w:szCs w:val="24"/>
+        </w:rPr>
+      </w:pPr>
     </w:p>
     <w:sectPr>
-      <w:headerReference w:type="default" r:id="rId11"/>
-      <w:footerReference w:type="default" r:id="rId12"/>
+      <w:headerReference w:type="default" r:id="rId13"/>
+      <w:footerReference w:type="default" r:id="rId14"/>
       <w:pgSz w:w="12240" w:h="15840"/>
       <w:pgMar w:top="1417" w:right="1701" w:bottom="1417" w:left="1701" w:header="708" w:footer="708" w:gutter="0"/>
       <w:cols w:space="708"/>
@@ -3337,7 +4328,7 @@
             </wp:anchor>
           </w:drawing>
         </mc:Choice>
-        <mc:Fallback xmlns:oel="http://schemas.microsoft.com/office/2019/extlst" xmlns:w16cex="http://schemas.microsoft.com/office/word/2018/wordml/cex" xmlns:w16="http://schemas.microsoft.com/office/word/2018/wordml" xmlns:w16sdtdh="http://schemas.microsoft.com/office/word/2020/wordml/sdtdatahash">
+        <mc:Fallback xmlns:w16sdtdh="http://schemas.microsoft.com/office/word/2020/wordml/sdtdatahash" xmlns:w16="http://schemas.microsoft.com/office/word/2018/wordml" xmlns:w16cex="http://schemas.microsoft.com/office/word/2018/wordml/cex" xmlns:oel="http://schemas.microsoft.com/office/2019/extlst">
           <w:pict>
             <v:group w14:anchorId="2C498E8A" id="Grupo 2" o:spid="_x0000_s1026" style="position:absolute;margin-left:0;margin-top:-35.4pt;width:448.2pt;height:126.15pt;z-index:251724800;mso-position-horizontal:left;mso-position-horizontal-relative:page;mso-width-relative:margin;mso-height-relative:margin" coordsize="60610,17056" o:gfxdata="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">
               <v:shapetype id="_x0000_t75" coordsize="21600,21600" o:spt="75" o:preferrelative="t" path="m@4@5l@4@11@9@11@9@5xe" filled="f" stroked="f">
@@ -4225,6 +5216,95 @@
       </w:pPr>
     </w:lvl>
   </w:abstractNum>
+  <w:abstractNum w:abstractNumId="7" w15:restartNumberingAfterBreak="0">
+    <w:nsid w:val="687A51E6"/>
+    <w:multiLevelType w:val="hybridMultilevel"/>
+    <w:tmpl w:val="459A82C6"/>
+    <w:lvl w:ilvl="0" w:tplc="040A0011">
+      <w:start w:val="1"/>
+      <w:numFmt w:val="decimal"/>
+      <w:lvlText w:val="%1)"/>
+      <w:lvlJc w:val="left"/>
+      <w:pPr>
+        <w:ind w:left="720" w:hanging="360"/>
+      </w:pPr>
+      <w:rPr>
+        <w:rFonts w:hint="default"/>
+      </w:rPr>
+    </w:lvl>
+    <w:lvl w:ilvl="1" w:tplc="040A0019" w:tentative="1">
+      <w:start w:val="1"/>
+      <w:numFmt w:val="lowerLetter"/>
+      <w:lvlText w:val="%2."/>
+      <w:lvlJc w:val="left"/>
+      <w:pPr>
+        <w:ind w:left="1440" w:hanging="360"/>
+      </w:pPr>
+    </w:lvl>
+    <w:lvl w:ilvl="2" w:tplc="040A001B" w:tentative="1">
+      <w:start w:val="1"/>
+      <w:numFmt w:val="lowerRoman"/>
+      <w:lvlText w:val="%3."/>
+      <w:lvlJc w:val="right"/>
+      <w:pPr>
+        <w:ind w:left="2160" w:hanging="180"/>
+      </w:pPr>
+    </w:lvl>
+    <w:lvl w:ilvl="3" w:tplc="040A000F" w:tentative="1">
+      <w:start w:val="1"/>
+      <w:numFmt w:val="decimal"/>
+      <w:lvlText w:val="%4."/>
+      <w:lvlJc w:val="left"/>
+      <w:pPr>
+        <w:ind w:left="2880" w:hanging="360"/>
+      </w:pPr>
+    </w:lvl>
+    <w:lvl w:ilvl="4" w:tplc="040A0019" w:tentative="1">
+      <w:start w:val="1"/>
+      <w:numFmt w:val="lowerLetter"/>
+      <w:lvlText w:val="%5."/>
+      <w:lvlJc w:val="left"/>
+      <w:pPr>
+        <w:ind w:left="3600" w:hanging="360"/>
+      </w:pPr>
+    </w:lvl>
+    <w:lvl w:ilvl="5" w:tplc="040A001B" w:tentative="1">
+      <w:start w:val="1"/>
+      <w:numFmt w:val="lowerRoman"/>
+      <w:lvlText w:val="%6."/>
+      <w:lvlJc w:val="right"/>
+      <w:pPr>
+        <w:ind w:left="4320" w:hanging="180"/>
+      </w:pPr>
+    </w:lvl>
+    <w:lvl w:ilvl="6" w:tplc="040A000F" w:tentative="1">
+      <w:start w:val="1"/>
+      <w:numFmt w:val="decimal"/>
+      <w:lvlText w:val="%7."/>
+      <w:lvlJc w:val="left"/>
+      <w:pPr>
+        <w:ind w:left="5040" w:hanging="360"/>
+      </w:pPr>
+    </w:lvl>
+    <w:lvl w:ilvl="7" w:tplc="040A0019" w:tentative="1">
+      <w:start w:val="1"/>
+      <w:numFmt w:val="lowerLetter"/>
+      <w:lvlText w:val="%8."/>
+      <w:lvlJc w:val="left"/>
+      <w:pPr>
+        <w:ind w:left="5760" w:hanging="360"/>
+      </w:pPr>
+    </w:lvl>
+    <w:lvl w:ilvl="8" w:tplc="040A001B" w:tentative="1">
+      <w:start w:val="1"/>
+      <w:numFmt w:val="lowerRoman"/>
+      <w:lvlText w:val="%9."/>
+      <w:lvlJc w:val="right"/>
+      <w:pPr>
+        <w:ind w:left="6480" w:hanging="180"/>
+      </w:pPr>
+    </w:lvl>
+  </w:abstractNum>
   <w:num w:numId="1">
     <w:abstractNumId w:val="4"/>
   </w:num>
@@ -4245,6 +5325,9 @@
   </w:num>
   <w:num w:numId="7">
     <w:abstractNumId w:val="3"/>
+  </w:num>
+  <w:num w:numId="8">
+    <w:abstractNumId w:val="7"/>
   </w:num>
 </w:numbering>
 </file>
@@ -4372,6 +5455,7 @@
     <w:lsdException w:name="HTML Sample" w:semiHidden="1" w:unhideWhenUsed="1"/>
     <w:lsdException w:name="HTML Typewriter" w:semiHidden="1" w:unhideWhenUsed="1"/>
     <w:lsdException w:name="HTML Variable" w:semiHidden="1" w:unhideWhenUsed="1"/>
+    <w:lsdException w:name="Normal Table" w:semiHidden="1" w:unhideWhenUsed="1"/>
     <w:lsdException w:name="annotation subject" w:semiHidden="1" w:unhideWhenUsed="1"/>
     <w:lsdException w:name="No List" w:semiHidden="1" w:unhideWhenUsed="1"/>
     <w:lsdException w:name="Outline List 1" w:semiHidden="1" w:unhideWhenUsed="1"/>
@@ -4415,8 +5499,10 @@
     <w:lsdException w:name="Table Elegant" w:semiHidden="1" w:unhideWhenUsed="1"/>
     <w:lsdException w:name="Table Professional" w:semiHidden="1" w:unhideWhenUsed="1"/>
     <w:lsdException w:name="Table Subtle 1" w:semiHidden="1" w:unhideWhenUsed="1"/>
+    <w:lsdException w:name="Table Subtle 2" w:semiHidden="1" w:unhideWhenUsed="1"/>
     <w:lsdException w:name="Table Web 1" w:semiHidden="1" w:unhideWhenUsed="1"/>
     <w:lsdException w:name="Table Web 2" w:semiHidden="1" w:unhideWhenUsed="1"/>
+    <w:lsdException w:name="Table Web 3" w:semiHidden="1" w:unhideWhenUsed="1"/>
     <w:lsdException w:name="Balloon Text" w:semiHidden="1" w:unhideWhenUsed="1"/>
     <w:lsdException w:name="Table Grid" w:uiPriority="39"/>
     <w:lsdException w:name="Table Theme" w:semiHidden="1" w:unhideWhenUsed="1"/>
